--- a/Explanation.docx
+++ b/Explanation.docx
@@ -22,8 +22,6 @@
         </w:rPr>
         <w:t>Brothers in the bar</w:t>
       </w:r>
-      <w:bookmarkStart w:id="0" w:name="_GoBack"/>
-      <w:bookmarkEnd w:id="0"/>
     </w:p>
     <w:p>
       <w:pPr>
@@ -588,14 +586,10 @@
         <w:t xml:space="preserve">restart the counter for size and </w:t>
       </w:r>
       <w:r>
-        <w:t xml:space="preserve">the </w:t>
-      </w:r>
-      <w:r>
-        <w:t>loop continue</w:t>
-      </w:r>
-      <w:r>
-        <w:t>s</w:t>
-      </w:r>
+        <w:t>continue the loop</w:t>
+      </w:r>
+      <w:bookmarkStart w:id="0" w:name="_GoBack"/>
+      <w:bookmarkEnd w:id="0"/>
       <w:r>
         <w:t>.</w:t>
       </w:r>
